--- a/Textual Description of the Use case.docx
+++ b/Textual Description of the Use case.docx
@@ -1,6 +1,6 @@
 
 <file path=word/document.xml><?xml version="1.0" encoding="utf-8"?>
-<w:document xmlns:wpc="http://schemas.microsoft.com/office/word/2010/wordprocessingCanvas" xmlns:mo="http://schemas.microsoft.com/office/mac/office/2008/main" xmlns:mc="http://schemas.openxmlformats.org/markup-compatibility/2006" xmlns:mv="urn:schemas-microsoft-com:mac:vml" xmlns:o="urn:schemas-microsoft-com:office:office" xmlns:r="http://schemas.openxmlformats.org/officeDocument/2006/relationships" xmlns:m="http://schemas.openxmlformats.org/officeDocument/2006/math" xmlns:v="urn:schemas-microsoft-com:vml" xmlns:wp14="http://schemas.microsoft.com/office/word/2010/wordprocessingDrawing" xmlns:wp="http://schemas.openxmlformats.org/drawingml/2006/wordprocessingDrawing" xmlns:w10="urn:schemas-microsoft-com:office:word" xmlns:w="http://schemas.openxmlformats.org/wordprocessingml/2006/main" xmlns:w14="http://schemas.microsoft.com/office/word/2010/wordml" xmlns:w15="http://schemas.microsoft.com/office/word/2012/wordml" xmlns:wpg="http://schemas.microsoft.com/office/word/2010/wordprocessingGroup" xmlns:wpi="http://schemas.microsoft.com/office/word/2010/wordprocessingInk" xmlns:wne="http://schemas.microsoft.com/office/word/2006/wordml" xmlns:wps="http://schemas.microsoft.com/office/word/2010/wordprocessingShape" mc:Ignorable="w14 w15 wp14">
+<w:document xmlns:wpc="http://schemas.microsoft.com/office/word/2010/wordprocessingCanvas" xmlns:mc="http://schemas.openxmlformats.org/markup-compatibility/2006" xmlns:o="urn:schemas-microsoft-com:office:office" xmlns:r="http://schemas.openxmlformats.org/officeDocument/2006/relationships" xmlns:m="http://schemas.openxmlformats.org/officeDocument/2006/math" xmlns:v="urn:schemas-microsoft-com:vml" xmlns:wp14="http://schemas.microsoft.com/office/word/2010/wordprocessingDrawing" xmlns:wp="http://schemas.openxmlformats.org/drawingml/2006/wordprocessingDrawing" xmlns:w10="urn:schemas-microsoft-com:office:word" xmlns:w="http://schemas.openxmlformats.org/wordprocessingml/2006/main" xmlns:w14="http://schemas.microsoft.com/office/word/2010/wordml" xmlns:w15="http://schemas.microsoft.com/office/word/2012/wordml" xmlns:wpg="http://schemas.microsoft.com/office/word/2010/wordprocessingGroup" xmlns:wpi="http://schemas.microsoft.com/office/word/2010/wordprocessingInk" xmlns:wne="http://schemas.microsoft.com/office/word/2006/wordml" xmlns:wps="http://schemas.microsoft.com/office/word/2010/wordprocessingShape" mc:Ignorable="w14 w15 wp14">
   <w:body>
     <w:p>
       <w:pPr>
@@ -148,25 +148,7 @@
           <w:color w:val="7F7F7F"/>
           <w:sz w:val="36"/>
         </w:rPr>
-        <w:t>10/1</w:t>
-      </w:r>
-      <w:r>
-        <w:rPr>
-          <w:b/>
-          <w:i/>
-          <w:color w:val="7F7F7F"/>
-          <w:sz w:val="36"/>
-        </w:rPr>
-        <w:t>6</w:t>
-      </w:r>
-      <w:r>
-        <w:rPr>
-          <w:b/>
-          <w:i/>
-          <w:color w:val="7F7F7F"/>
-          <w:sz w:val="36"/>
-        </w:rPr>
-        <w:t>/2016</w:t>
+        <w:t>10/16/2016</w:t>
       </w:r>
       <w:r>
         <w:rPr>
@@ -400,19 +382,19 @@
           </mc:Choice>
           <mc:Fallback>
             <w:pict>
-              <v:group w14:anchorId="26352C99" id="Group 2701" o:spid="_x0000_s1026" style="position:absolute;margin-left:65.55pt;margin-top:94.45pt;width:2.15pt;height:247.6pt;z-index:251659264;mso-position-horizontal-relative:page;mso-position-vertical-relative:page" coordsize="27432,3144393" o:gfxdata="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">
-                <v:polyline id="Shape 3159" o:spid="_x0000_s1027" style="position:absolute;visibility:visible;mso-wrap-style:square;v-text-anchor:top" points="0,0,27432,0,27432,620268,0,620268,0,0" coordsize="27432,620268" o:gfxdata="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" fillcolor="#4f81bd" stroked="f" strokeweight="0">
+              <v:group w14:anchorId="6788DB73" id="Group 2701" o:spid="_x0000_s1026" style="position:absolute;margin-left:65.55pt;margin-top:94.45pt;width:2.15pt;height:247.6pt;z-index:251659264;mso-position-horizontal-relative:page;mso-position-vertical-relative:page" coordsize="274,31443" o:gfxdata="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">
+                <v:shape id="Shape 3159" o:spid="_x0000_s1027" style="position:absolute;width:274;height:6202;visibility:visible;mso-wrap-style:square;v-text-anchor:top" coordsize="27432,620268" o:gfxdata="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" path="m,l27432,r,620268l,620268,,e" fillcolor="#4f81bd" stroked="f" strokeweight="0">
                   <v:stroke miterlimit="83231f" joinstyle="miter"/>
                   <v:path arrowok="t" textboxrect="0,0,27432,620268"/>
-                </v:polyline>
-                <v:polyline id="Shape 3160" o:spid="_x0000_s1028" style="position:absolute;visibility:visible;mso-wrap-style:square;v-text-anchor:top" points="0,620269,27432,620269,27432,1469137,0,1469137,0,620269" coordsize="27432,848868" o:gfxdata="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" fillcolor="#4f81bd" stroked="f" strokeweight="0">
+                </v:shape>
+                <v:shape id="Shape 3160" o:spid="_x0000_s1028" style="position:absolute;top:6202;width:274;height:8489;visibility:visible;mso-wrap-style:square;v-text-anchor:top" coordsize="27432,848868" o:gfxdata="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" path="m,l27432,r,848868l,848868,,e" fillcolor="#4f81bd" stroked="f" strokeweight="0">
                   <v:stroke miterlimit="83231f" joinstyle="miter"/>
                   <v:path arrowok="t" textboxrect="0,0,27432,848868"/>
-                </v:polyline>
-                <v:polyline id="Shape 3161" o:spid="_x0000_s1029" style="position:absolute;visibility:visible;mso-wrap-style:square;v-text-anchor:top" points="0,1469264,27432,1469264,27432,3144394,0,3144394,0,1469264" coordsize="27432,1675130" o:gfxdata="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" fillcolor="#4f81bd" stroked="f" strokeweight="0">
+                </v:shape>
+                <v:shape id="Shape 3161" o:spid="_x0000_s1029" style="position:absolute;top:14692;width:274;height:16751;visibility:visible;mso-wrap-style:square;v-text-anchor:top" coordsize="27432,1675130" o:gfxdata="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" path="m,l27432,r,1675130l,1675130,,e" fillcolor="#4f81bd" stroked="f" strokeweight="0">
                   <v:stroke miterlimit="83231f" joinstyle="miter"/>
                   <v:path arrowok="t" textboxrect="0,0,27432,1675130"/>
-                </v:polyline>
+                </v:shape>
                 <w10:wrap type="square" anchorx="page" anchory="page"/>
               </v:group>
             </w:pict>
@@ -736,17 +718,8 @@
                 <w:b/>
                 <w:sz w:val="21"/>
               </w:rPr>
-              <w:t xml:space="preserve">Ramakrishnan </w:t>
+              <w:t>Ramakrishnan Sathyavageeswaran</w:t>
             </w:r>
-            <w:proofErr w:type="spellStart"/>
-            <w:r>
-              <w:rPr>
-                <w:b/>
-                <w:sz w:val="21"/>
-              </w:rPr>
-              <w:t>Sathyavageeswaran</w:t>
-            </w:r>
-            <w:proofErr w:type="spellEnd"/>
             <w:r>
               <w:rPr>
                 <w:rFonts w:ascii="Times New Roman" w:eastAsia="Times New Roman" w:hAnsi="Times New Roman" w:cs="Times New Roman"/>
@@ -934,19 +907,13 @@
           <w:rFonts w:ascii="Calibri" w:hAnsi="Calibri"/>
         </w:rPr>
       </w:pPr>
-      <w:r>
-        <w:rPr>
-          <w:rFonts w:ascii="Calibri" w:hAnsi="Calibri"/>
-        </w:rPr>
-        <w:t xml:space="preserve">System is connected to a power source. Display is turned on.  System is configured to accept the inputs. User opens the application through his phone and logs in or touches the kiosk </w:t>
-      </w:r>
       <w:bookmarkStart w:id="0" w:name="_GoBack"/>
       <w:bookmarkEnd w:id="0"/>
       <w:r>
         <w:rPr>
           <w:rFonts w:ascii="Calibri" w:hAnsi="Calibri"/>
         </w:rPr>
-        <w:t xml:space="preserve">screen. User browses the available food joints. User picks a food joint. User selects the menu. User decides to leave. Application returns to home page after few minutes. </w:t>
+        <w:t xml:space="preserve">User opens the application through his phone and logs in or touches the kiosk screen. User browses the available food joints. User picks a food joint. User selects the menu. User decides to leave. Application returns to home page after few minutes. </w:t>
       </w:r>
     </w:p>
     <w:p/>
@@ -1029,25 +996,7 @@
         <w:rPr>
           <w:rFonts w:ascii="Calibri" w:hAnsi="Calibri"/>
         </w:rPr>
-        <w:t xml:space="preserve">Chef has received the user’s order from the food joint system. He starts processing the order. Chef completes the preparation for every item. Employee takes the completed items for packing. User is waiting for the process to be complete. Chef completes every item in the same </w:t>
-      </w:r>
-      <w:r>
-        <w:rPr>
-          <w:rFonts w:ascii="Calibri" w:hAnsi="Calibri"/>
-        </w:rPr>
-        <w:t>manner. The</w:t>
-      </w:r>
-      <w:r>
-        <w:rPr>
-          <w:rFonts w:ascii="Calibri" w:hAnsi="Calibri"/>
-        </w:rPr>
-        <w:t xml:space="preserve"> wait time will be updated throughout this process as per the user’s status request</w:t>
-      </w:r>
-      <w:r>
-        <w:rPr>
-          <w:rFonts w:ascii="Calibri" w:hAnsi="Calibri"/>
-        </w:rPr>
-        <w:t>.</w:t>
+        <w:t>Chef has received the user’s order from the food joint system. He starts processing the order. Chef completes the preparation for every item. Employee takes the completed items for packing. User is waiting for the process to be complete. Chef completes every item in the same manner. The wait time will be updated throughout this process as per the user’s status request.</w:t>
       </w:r>
     </w:p>
     <w:p>
@@ -1137,7 +1086,14 @@
         <w:rPr>
           <w:rFonts w:ascii="Calibri" w:hAnsi="Calibri"/>
         </w:rPr>
-        <w:t>Administrator maintains the information of the customers and application information. An administrator monitors the information. Administrators can verify/update/modify the information of the application. Administrator can update/ modify the menu details depending upon the latest changes or corrections.</w:t>
+        <w:t xml:space="preserve">Administrator maintains the information of the customers and application information. An administrator monitors the information. Administrators can verify/update/modify the </w:t>
+      </w:r>
+      <w:r>
+        <w:rPr>
+          <w:rFonts w:ascii="Calibri" w:hAnsi="Calibri"/>
+        </w:rPr>
+        <w:lastRenderedPageBreak/>
+        <w:t>information of the application. Administrator can update/ modify the menu details depending upon the latest changes or corrections.</w:t>
       </w:r>
     </w:p>
     <w:p>
@@ -1272,43 +1228,7 @@
         <w:rPr>
           <w:rFonts w:ascii="Calibri" w:hAnsi="Calibri"/>
         </w:rPr>
-        <w:t>User clicks the application on his mobile</w:t>
-      </w:r>
-      <w:r>
-        <w:rPr>
-          <w:rFonts w:ascii="Calibri" w:hAnsi="Calibri"/>
-        </w:rPr>
-        <w:t xml:space="preserve"> device. User must login to the </w:t>
-      </w:r>
-      <w:r>
-        <w:rPr>
-          <w:rFonts w:ascii="Calibri" w:hAnsi="Calibri"/>
-        </w:rPr>
-        <w:t>application.</w:t>
-      </w:r>
-      <w:r>
-        <w:rPr>
-          <w:rFonts w:ascii="Calibri" w:hAnsi="Calibri"/>
-        </w:rPr>
-        <w:t xml:space="preserve"> </w:t>
-      </w:r>
-      <w:r>
-        <w:rPr>
-          <w:rFonts w:ascii="Calibri" w:hAnsi="Calibri"/>
-        </w:rPr>
-        <w:t>Administrator can get the details of the user</w:t>
-      </w:r>
-      <w:r>
-        <w:rPr>
-          <w:rFonts w:ascii="Calibri" w:hAnsi="Calibri"/>
-        </w:rPr>
-        <w:t xml:space="preserve"> after the login. Administrator </w:t>
-      </w:r>
-      <w:r>
-        <w:rPr>
-          <w:rFonts w:ascii="Calibri" w:hAnsi="Calibri"/>
-        </w:rPr>
-        <w:t>syncs the details for user’s ease</w:t>
+        <w:t>User clicks the application on his mobile device. User must login to the application. Administrator can get the details of the user after the login. Administrator syncs the details for user’s ease</w:t>
       </w:r>
       <w:r>
         <w:rPr>
@@ -1413,7 +1333,7 @@
 </file>
 
 <file path=word/endnotes.xml><?xml version="1.0" encoding="utf-8"?>
-<w:endnotes xmlns:wpc="http://schemas.microsoft.com/office/word/2010/wordprocessingCanvas" xmlns:mo="http://schemas.microsoft.com/office/mac/office/2008/main" xmlns:mc="http://schemas.openxmlformats.org/markup-compatibility/2006" xmlns:mv="urn:schemas-microsoft-com:mac:vml" xmlns:o="urn:schemas-microsoft-com:office:office" xmlns:r="http://schemas.openxmlformats.org/officeDocument/2006/relationships" xmlns:m="http://schemas.openxmlformats.org/officeDocument/2006/math" xmlns:v="urn:schemas-microsoft-com:vml" xmlns:wp14="http://schemas.microsoft.com/office/word/2010/wordprocessingDrawing" xmlns:wp="http://schemas.openxmlformats.org/drawingml/2006/wordprocessingDrawing" xmlns:w10="urn:schemas-microsoft-com:office:word" xmlns:w="http://schemas.openxmlformats.org/wordprocessingml/2006/main" xmlns:w14="http://schemas.microsoft.com/office/word/2010/wordml" xmlns:w15="http://schemas.microsoft.com/office/word/2012/wordml" xmlns:wpg="http://schemas.microsoft.com/office/word/2010/wordprocessingGroup" xmlns:wpi="http://schemas.microsoft.com/office/word/2010/wordprocessingInk" xmlns:wne="http://schemas.microsoft.com/office/word/2006/wordml" xmlns:wps="http://schemas.microsoft.com/office/word/2010/wordprocessingShape" mc:Ignorable="w14 w15 wp14">
+<w:endnotes xmlns:wpc="http://schemas.microsoft.com/office/word/2010/wordprocessingCanvas" xmlns:mc="http://schemas.openxmlformats.org/markup-compatibility/2006" xmlns:o="urn:schemas-microsoft-com:office:office" xmlns:r="http://schemas.openxmlformats.org/officeDocument/2006/relationships" xmlns:m="http://schemas.openxmlformats.org/officeDocument/2006/math" xmlns:v="urn:schemas-microsoft-com:vml" xmlns:wp14="http://schemas.microsoft.com/office/word/2010/wordprocessingDrawing" xmlns:wp="http://schemas.openxmlformats.org/drawingml/2006/wordprocessingDrawing" xmlns:w10="urn:schemas-microsoft-com:office:word" xmlns:w="http://schemas.openxmlformats.org/wordprocessingml/2006/main" xmlns:w14="http://schemas.microsoft.com/office/word/2010/wordml" xmlns:w15="http://schemas.microsoft.com/office/word/2012/wordml" xmlns:wpg="http://schemas.microsoft.com/office/word/2010/wordprocessingGroup" xmlns:wpi="http://schemas.microsoft.com/office/word/2010/wordprocessingInk" xmlns:wne="http://schemas.microsoft.com/office/word/2006/wordml" xmlns:wps="http://schemas.microsoft.com/office/word/2010/wordprocessingShape" mc:Ignorable="w14 w15 wp14">
   <w:endnote w:type="separator" w:id="-1">
     <w:p>
       <w:r>
@@ -1432,7 +1352,7 @@
 </file>
 
 <file path=word/footnotes.xml><?xml version="1.0" encoding="utf-8"?>
-<w:footnotes xmlns:wpc="http://schemas.microsoft.com/office/word/2010/wordprocessingCanvas" xmlns:mo="http://schemas.microsoft.com/office/mac/office/2008/main" xmlns:mc="http://schemas.openxmlformats.org/markup-compatibility/2006" xmlns:mv="urn:schemas-microsoft-com:mac:vml" xmlns:o="urn:schemas-microsoft-com:office:office" xmlns:r="http://schemas.openxmlformats.org/officeDocument/2006/relationships" xmlns:m="http://schemas.openxmlformats.org/officeDocument/2006/math" xmlns:v="urn:schemas-microsoft-com:vml" xmlns:wp14="http://schemas.microsoft.com/office/word/2010/wordprocessingDrawing" xmlns:wp="http://schemas.openxmlformats.org/drawingml/2006/wordprocessingDrawing" xmlns:w10="urn:schemas-microsoft-com:office:word" xmlns:w="http://schemas.openxmlformats.org/wordprocessingml/2006/main" xmlns:w14="http://schemas.microsoft.com/office/word/2010/wordml" xmlns:w15="http://schemas.microsoft.com/office/word/2012/wordml" xmlns:wpg="http://schemas.microsoft.com/office/word/2010/wordprocessingGroup" xmlns:wpi="http://schemas.microsoft.com/office/word/2010/wordprocessingInk" xmlns:wne="http://schemas.microsoft.com/office/word/2006/wordml" xmlns:wps="http://schemas.microsoft.com/office/word/2010/wordprocessingShape" mc:Ignorable="w14 w15 wp14">
+<w:footnotes xmlns:wpc="http://schemas.microsoft.com/office/word/2010/wordprocessingCanvas" xmlns:mc="http://schemas.openxmlformats.org/markup-compatibility/2006" xmlns:o="urn:schemas-microsoft-com:office:office" xmlns:r="http://schemas.openxmlformats.org/officeDocument/2006/relationships" xmlns:m="http://schemas.openxmlformats.org/officeDocument/2006/math" xmlns:v="urn:schemas-microsoft-com:vml" xmlns:wp14="http://schemas.microsoft.com/office/word/2010/wordprocessingDrawing" xmlns:wp="http://schemas.openxmlformats.org/drawingml/2006/wordprocessingDrawing" xmlns:w10="urn:schemas-microsoft-com:office:word" xmlns:w="http://schemas.openxmlformats.org/wordprocessingml/2006/main" xmlns:w14="http://schemas.microsoft.com/office/word/2010/wordml" xmlns:w15="http://schemas.microsoft.com/office/word/2012/wordml" xmlns:wpg="http://schemas.microsoft.com/office/word/2010/wordprocessingGroup" xmlns:wpi="http://schemas.microsoft.com/office/word/2010/wordprocessingInk" xmlns:wne="http://schemas.microsoft.com/office/word/2006/wordml" xmlns:wps="http://schemas.microsoft.com/office/word/2010/wordprocessingShape" mc:Ignorable="w14 w15 wp14">
   <w:footnote w:type="separator" w:id="-1">
     <w:p>
       <w:r>
@@ -1451,7 +1371,7 @@
 </file>
 
 <file path=word/header1.xml><?xml version="1.0" encoding="utf-8"?>
-<w:hdr xmlns:wpc="http://schemas.microsoft.com/office/word/2010/wordprocessingCanvas" xmlns:mo="http://schemas.microsoft.com/office/mac/office/2008/main" xmlns:mc="http://schemas.openxmlformats.org/markup-compatibility/2006" xmlns:mv="urn:schemas-microsoft-com:mac:vml" xmlns:o="urn:schemas-microsoft-com:office:office" xmlns:r="http://schemas.openxmlformats.org/officeDocument/2006/relationships" xmlns:m="http://schemas.openxmlformats.org/officeDocument/2006/math" xmlns:v="urn:schemas-microsoft-com:vml" xmlns:wp14="http://schemas.microsoft.com/office/word/2010/wordprocessingDrawing" xmlns:wp="http://schemas.openxmlformats.org/drawingml/2006/wordprocessingDrawing" xmlns:w10="urn:schemas-microsoft-com:office:word" xmlns:w="http://schemas.openxmlformats.org/wordprocessingml/2006/main" xmlns:w14="http://schemas.microsoft.com/office/word/2010/wordml" xmlns:w15="http://schemas.microsoft.com/office/word/2012/wordml" xmlns:wpg="http://schemas.microsoft.com/office/word/2010/wordprocessingGroup" xmlns:wpi="http://schemas.microsoft.com/office/word/2010/wordprocessingInk" xmlns:wne="http://schemas.microsoft.com/office/word/2006/wordml" xmlns:wps="http://schemas.microsoft.com/office/word/2010/wordprocessingShape" mc:Ignorable="w14 w15 wp14">
+<w:hdr xmlns:wpc="http://schemas.microsoft.com/office/word/2010/wordprocessingCanvas" xmlns:mc="http://schemas.openxmlformats.org/markup-compatibility/2006" xmlns:o="urn:schemas-microsoft-com:office:office" xmlns:r="http://schemas.openxmlformats.org/officeDocument/2006/relationships" xmlns:m="http://schemas.openxmlformats.org/officeDocument/2006/math" xmlns:v="urn:schemas-microsoft-com:vml" xmlns:wp14="http://schemas.microsoft.com/office/word/2010/wordprocessingDrawing" xmlns:wp="http://schemas.openxmlformats.org/drawingml/2006/wordprocessingDrawing" xmlns:w10="urn:schemas-microsoft-com:office:word" xmlns:w="http://schemas.openxmlformats.org/wordprocessingml/2006/main" xmlns:w14="http://schemas.microsoft.com/office/word/2010/wordml" xmlns:w15="http://schemas.microsoft.com/office/word/2012/wordml" xmlns:wpg="http://schemas.microsoft.com/office/word/2010/wordprocessingGroup" xmlns:wpi="http://schemas.microsoft.com/office/word/2010/wordprocessingInk" xmlns:wne="http://schemas.microsoft.com/office/word/2006/wordml" xmlns:wps="http://schemas.microsoft.com/office/word/2010/wordprocessingShape" mc:Ignorable="w14 w15 wp14">
   <w:p>
     <w:pPr>
       <w:pStyle w:val="Header"/>
@@ -1466,8 +1386,8 @@
 </file>
 
 <file path=word/numbering.xml><?xml version="1.0" encoding="utf-8"?>
-<w:numbering xmlns:wpc="http://schemas.microsoft.com/office/word/2010/wordprocessingCanvas" xmlns:mo="http://schemas.microsoft.com/office/mac/office/2008/main" xmlns:mc="http://schemas.openxmlformats.org/markup-compatibility/2006" xmlns:mv="urn:schemas-microsoft-com:mac:vml" xmlns:o="urn:schemas-microsoft-com:office:office" xmlns:r="http://schemas.openxmlformats.org/officeDocument/2006/relationships" xmlns:m="http://schemas.openxmlformats.org/officeDocument/2006/math" xmlns:v="urn:schemas-microsoft-com:vml" xmlns:wp14="http://schemas.microsoft.com/office/word/2010/wordprocessingDrawing" xmlns:wp="http://schemas.openxmlformats.org/drawingml/2006/wordprocessingDrawing" xmlns:w10="urn:schemas-microsoft-com:office:word" xmlns:w="http://schemas.openxmlformats.org/wordprocessingml/2006/main" xmlns:w14="http://schemas.microsoft.com/office/word/2010/wordml" xmlns:w15="http://schemas.microsoft.com/office/word/2012/wordml" xmlns:wpg="http://schemas.microsoft.com/office/word/2010/wordprocessingGroup" xmlns:wpi="http://schemas.microsoft.com/office/word/2010/wordprocessingInk" xmlns:wne="http://schemas.microsoft.com/office/word/2006/wordml" xmlns:wps="http://schemas.microsoft.com/office/word/2010/wordprocessingShape" mc:Ignorable="w14 w15 wp14">
-  <w:abstractNum w:abstractNumId="0">
+<w:numbering xmlns:wpc="http://schemas.microsoft.com/office/word/2010/wordprocessingCanvas" xmlns:mc="http://schemas.openxmlformats.org/markup-compatibility/2006" xmlns:o="urn:schemas-microsoft-com:office:office" xmlns:r="http://schemas.openxmlformats.org/officeDocument/2006/relationships" xmlns:m="http://schemas.openxmlformats.org/officeDocument/2006/math" xmlns:v="urn:schemas-microsoft-com:vml" xmlns:wp14="http://schemas.microsoft.com/office/word/2010/wordprocessingDrawing" xmlns:wp="http://schemas.openxmlformats.org/drawingml/2006/wordprocessingDrawing" xmlns:w10="urn:schemas-microsoft-com:office:word" xmlns:w="http://schemas.openxmlformats.org/wordprocessingml/2006/main" xmlns:w14="http://schemas.microsoft.com/office/word/2010/wordml" xmlns:w15="http://schemas.microsoft.com/office/word/2012/wordml" xmlns:wpg="http://schemas.microsoft.com/office/word/2010/wordprocessingGroup" xmlns:wpi="http://schemas.microsoft.com/office/word/2010/wordprocessingInk" xmlns:wne="http://schemas.microsoft.com/office/word/2006/wordml" xmlns:wps="http://schemas.microsoft.com/office/word/2010/wordprocessingShape" mc:Ignorable="w14 w15 wp14">
+  <w:abstractNum w:abstractNumId="0" w15:restartNumberingAfterBreak="0">
     <w:nsid w:val="0A477AB5"/>
     <w:multiLevelType w:val="hybridMultilevel"/>
     <w:tmpl w:val="37B6A384"/>
@@ -1556,7 +1476,7 @@
       </w:pPr>
     </w:lvl>
   </w:abstractNum>
-  <w:abstractNum w:abstractNumId="1">
+  <w:abstractNum w:abstractNumId="1" w15:restartNumberingAfterBreak="0">
     <w:nsid w:val="0FA9680C"/>
     <w:multiLevelType w:val="hybridMultilevel"/>
     <w:tmpl w:val="8B6C51DA"/>
@@ -1645,7 +1565,7 @@
       </w:pPr>
     </w:lvl>
   </w:abstractNum>
-  <w:abstractNum w:abstractNumId="2">
+  <w:abstractNum w:abstractNumId="2" w15:restartNumberingAfterBreak="0">
     <w:nsid w:val="18471449"/>
     <w:multiLevelType w:val="hybridMultilevel"/>
     <w:tmpl w:val="EE18AF6E"/>
@@ -1734,7 +1654,7 @@
       </w:pPr>
     </w:lvl>
   </w:abstractNum>
-  <w:abstractNum w:abstractNumId="3">
+  <w:abstractNum w:abstractNumId="3" w15:restartNumberingAfterBreak="0">
     <w:nsid w:val="1F790A36"/>
     <w:multiLevelType w:val="hybridMultilevel"/>
     <w:tmpl w:val="0DACC2C4"/>
@@ -1823,7 +1743,7 @@
       </w:pPr>
     </w:lvl>
   </w:abstractNum>
-  <w:abstractNum w:abstractNumId="4">
+  <w:abstractNum w:abstractNumId="4" w15:restartNumberingAfterBreak="0">
     <w:nsid w:val="24AD2FD5"/>
     <w:multiLevelType w:val="hybridMultilevel"/>
     <w:tmpl w:val="3C920E06"/>
@@ -1912,7 +1832,7 @@
       </w:pPr>
     </w:lvl>
   </w:abstractNum>
-  <w:abstractNum w:abstractNumId="5">
+  <w:abstractNum w:abstractNumId="5" w15:restartNumberingAfterBreak="0">
     <w:nsid w:val="2D2C336D"/>
     <w:multiLevelType w:val="hybridMultilevel"/>
     <w:tmpl w:val="F6CC800C"/>
@@ -2001,7 +1921,7 @@
       </w:pPr>
     </w:lvl>
   </w:abstractNum>
-  <w:abstractNum w:abstractNumId="6">
+  <w:abstractNum w:abstractNumId="6" w15:restartNumberingAfterBreak="0">
     <w:nsid w:val="349920BE"/>
     <w:multiLevelType w:val="hybridMultilevel"/>
     <w:tmpl w:val="7E5034C4"/>
@@ -2090,7 +2010,7 @@
       </w:pPr>
     </w:lvl>
   </w:abstractNum>
-  <w:abstractNum w:abstractNumId="7">
+  <w:abstractNum w:abstractNumId="7" w15:restartNumberingAfterBreak="0">
     <w:nsid w:val="42394AB1"/>
     <w:multiLevelType w:val="hybridMultilevel"/>
     <w:tmpl w:val="037A974C"/>
@@ -2179,7 +2099,7 @@
       </w:pPr>
     </w:lvl>
   </w:abstractNum>
-  <w:abstractNum w:abstractNumId="8">
+  <w:abstractNum w:abstractNumId="8" w15:restartNumberingAfterBreak="0">
     <w:nsid w:val="530A63CC"/>
     <w:multiLevelType w:val="hybridMultilevel"/>
     <w:tmpl w:val="E550CCFE"/>
@@ -2268,7 +2188,7 @@
       </w:pPr>
     </w:lvl>
   </w:abstractNum>
-  <w:abstractNum w:abstractNumId="9">
+  <w:abstractNum w:abstractNumId="9" w15:restartNumberingAfterBreak="0">
     <w:nsid w:val="571E604B"/>
     <w:multiLevelType w:val="hybridMultilevel"/>
     <w:tmpl w:val="3DAC4FC8"/>
@@ -2357,7 +2277,7 @@
       </w:pPr>
     </w:lvl>
   </w:abstractNum>
-  <w:abstractNum w:abstractNumId="10">
+  <w:abstractNum w:abstractNumId="10" w15:restartNumberingAfterBreak="0">
     <w:nsid w:val="6A83775A"/>
     <w:multiLevelType w:val="hybridMultilevel"/>
     <w:tmpl w:val="DBA633C4"/>
@@ -2446,7 +2366,7 @@
       </w:pPr>
     </w:lvl>
   </w:abstractNum>
-  <w:abstractNum w:abstractNumId="11">
+  <w:abstractNum w:abstractNumId="11" w15:restartNumberingAfterBreak="0">
     <w:nsid w:val="6FA31C37"/>
     <w:multiLevelType w:val="hybridMultilevel"/>
     <w:tmpl w:val="0DACC2C4"/>
@@ -2587,7 +2507,7 @@
     </w:rPrDefault>
     <w:pPrDefault/>
   </w:docDefaults>
-  <w:latentStyles w:defLockedState="0" w:defUIPriority="99" w:defSemiHidden="0" w:defUnhideWhenUsed="0" w:defQFormat="0" w:count="382">
+  <w:latentStyles w:defLockedState="0" w:defUIPriority="99" w:defSemiHidden="0" w:defUnhideWhenUsed="0" w:defQFormat="0" w:count="371">
     <w:lsdException w:name="Normal" w:uiPriority="0" w:qFormat="1"/>
     <w:lsdException w:name="heading 1" w:uiPriority="9" w:qFormat="1"/>
     <w:lsdException w:name="heading 2" w:semiHidden="1" w:uiPriority="9" w:unhideWhenUsed="1" w:qFormat="1"/>
@@ -2744,15 +2664,6 @@
     <w:lsdException w:name="Balloon Text" w:semiHidden="1" w:unhideWhenUsed="1"/>
     <w:lsdException w:name="Table Grid" w:uiPriority="59"/>
     <w:lsdException w:name="Table Theme" w:semiHidden="1" w:unhideWhenUsed="1"/>
-    <w:lsdException w:name="Note Level 1" w:semiHidden="1" w:unhideWhenUsed="1"/>
-    <w:lsdException w:name="Note Level 2" w:semiHidden="1" w:unhideWhenUsed="1"/>
-    <w:lsdException w:name="Note Level 3" w:semiHidden="1" w:unhideWhenUsed="1"/>
-    <w:lsdException w:name="Note Level 4" w:semiHidden="1" w:unhideWhenUsed="1"/>
-    <w:lsdException w:name="Note Level 5" w:semiHidden="1" w:unhideWhenUsed="1"/>
-    <w:lsdException w:name="Note Level 6" w:semiHidden="1" w:unhideWhenUsed="1"/>
-    <w:lsdException w:name="Note Level 7" w:semiHidden="1" w:unhideWhenUsed="1"/>
-    <w:lsdException w:name="Note Level 8" w:semiHidden="1" w:unhideWhenUsed="1"/>
-    <w:lsdException w:name="Note Level 9" w:semiHidden="1" w:unhideWhenUsed="1"/>
     <w:lsdException w:name="Placeholder Text" w:semiHidden="1"/>
     <w:lsdException w:name="No Spacing" w:uiPriority="1" w:qFormat="1"/>
     <w:lsdException w:name="Light Shading" w:uiPriority="60"/>
@@ -2968,8 +2879,6 @@
     <w:lsdException w:name="List Table 5 Dark Accent 6" w:uiPriority="50"/>
     <w:lsdException w:name="List Table 6 Colorful Accent 6" w:uiPriority="51"/>
     <w:lsdException w:name="List Table 7 Colorful Accent 6" w:uiPriority="52"/>
-    <w:lsdException w:name="Mention" w:semiHidden="1" w:unhideWhenUsed="1"/>
-    <w:lsdException w:name="Smart Hyperlink" w:semiHidden="1" w:unhideWhenUsed="1"/>
   </w:latentStyles>
   <w:style w:type="paragraph" w:default="1" w:styleId="Normal">
     <w:name w:val="Normal"/>
@@ -3051,7 +2960,6 @@
     <w:uiPriority w:val="59"/>
     <w:rsid w:val="00EA00AD"/>
     <w:tblPr>
-      <w:tblInd w:w="0" w:type="dxa"/>
       <w:tblBorders>
         <w:top w:val="single" w:sz="4" w:space="0" w:color="auto"/>
         <w:left w:val="single" w:sz="4" w:space="0" w:color="auto"/>
@@ -3060,12 +2968,6 @@
         <w:insideH w:val="single" w:sz="4" w:space="0" w:color="auto"/>
         <w:insideV w:val="single" w:sz="4" w:space="0" w:color="auto"/>
       </w:tblBorders>
-      <w:tblCellMar>
-        <w:top w:w="0" w:type="dxa"/>
-        <w:left w:w="108" w:type="dxa"/>
-        <w:bottom w:w="0" w:type="dxa"/>
-        <w:right w:w="108" w:type="dxa"/>
-      </w:tblCellMar>
     </w:tblPr>
   </w:style>
   <w:style w:type="paragraph" w:styleId="ListParagraph">
